--- a/Linux学习笔记.docx
+++ b/Linux学习笔记.docx
@@ -2053,6 +2053,39 @@
           <w:shd w:val="clear" w:fill="FFFFFF"/>
           <w:lang w:val="en-US" w:eastAsia="zh-CN"/>
         </w:rPr>
+        <w:t>s删除光标指定的字符并插入   S将 光标所在行清楚并进入插入模式(是清除所在行而不是删除, 清除的意思是保留行,把内容清空然后在行首进入插入模式)</w:t>
+      </w:r>
+    </w:p>
+    <w:p>
+      <w:pPr>
+        <w:numPr>
+          <w:ilvl w:val="0"/>
+          <w:numId w:val="0"/>
+        </w:numPr>
+        <w:rPr>
+          <w:rFonts w:hint="eastAsia" w:ascii="Arial" w:hAnsi="Arial" w:eastAsia="宋体" w:cs="Arial"/>
+          <w:i w:val="0"/>
+          <w:caps w:val="0"/>
+          <w:color w:val="333333"/>
+          <w:spacing w:val="0"/>
+          <w:sz w:val="21"/>
+          <w:szCs w:val="21"/>
+          <w:shd w:val="clear" w:fill="FFFFFF"/>
+          <w:lang w:val="en-US" w:eastAsia="zh-CN"/>
+        </w:rPr>
+      </w:pPr>
+      <w:r>
+        <w:rPr>
+          <w:rFonts w:hint="eastAsia" w:ascii="Arial" w:hAnsi="Arial" w:eastAsia="宋体" w:cs="Arial"/>
+          <w:i w:val="0"/>
+          <w:caps w:val="0"/>
+          <w:color w:val="333333"/>
+          <w:spacing w:val="0"/>
+          <w:sz w:val="21"/>
+          <w:szCs w:val="21"/>
+          <w:shd w:val="clear" w:fill="FFFFFF"/>
+          <w:lang w:val="en-US" w:eastAsia="zh-CN"/>
+        </w:rPr>
         <w:t>行操作</w:t>
       </w:r>
     </w:p>
@@ -2119,6 +2152,158 @@
           <w:shd w:val="clear" w:fill="FFFFFF"/>
           <w:lang w:val="en-US" w:eastAsia="zh-CN"/>
         </w:rPr>
+        <w:t>在普通模式下,删除单一字符可以用x命令,跟插入模式按下Delete一样, x命令是删除光标指定的字符.</w:t>
+      </w:r>
+    </w:p>
+    <w:p>
+      <w:pPr>
+        <w:numPr>
+          <w:ilvl w:val="0"/>
+          <w:numId w:val="0"/>
+        </w:numPr>
+        <w:rPr>
+          <w:rFonts w:hint="eastAsia" w:ascii="Arial" w:hAnsi="Arial" w:eastAsia="宋体" w:cs="Arial"/>
+          <w:i w:val="0"/>
+          <w:caps w:val="0"/>
+          <w:color w:val="333333"/>
+          <w:spacing w:val="0"/>
+          <w:sz w:val="21"/>
+          <w:szCs w:val="21"/>
+          <w:shd w:val="clear" w:fill="FFFFFF"/>
+          <w:lang w:val="en-US" w:eastAsia="zh-CN"/>
+        </w:rPr>
+      </w:pPr>
+      <w:r>
+        <w:rPr>
+          <w:rFonts w:hint="eastAsia" w:ascii="Arial" w:hAnsi="Arial" w:eastAsia="宋体" w:cs="Arial"/>
+          <w:i w:val="0"/>
+          <w:caps w:val="0"/>
+          <w:color w:val="333333"/>
+          <w:spacing w:val="0"/>
+          <w:sz w:val="21"/>
+          <w:szCs w:val="21"/>
+          <w:shd w:val="clear" w:fill="FFFFFF"/>
+          <w:lang w:val="en-US" w:eastAsia="zh-CN"/>
+        </w:rPr>
+        <w:drawing>
+          <wp:inline distT="0" distB="0" distL="114300" distR="114300">
+            <wp:extent cx="5271770" cy="2743835"/>
+            <wp:effectExtent l="0" t="0" r="5080" b="18415"/>
+            <wp:docPr id="5" name="图片 5" descr="VIM删除"/>
+            <wp:cNvGraphicFramePr>
+              <a:graphicFrameLocks xmlns:a="http://schemas.openxmlformats.org/drawingml/2006/main" noChangeAspect="1"/>
+            </wp:cNvGraphicFramePr>
+            <a:graphic xmlns:a="http://schemas.openxmlformats.org/drawingml/2006/main">
+              <a:graphicData uri="http://schemas.openxmlformats.org/drawingml/2006/picture">
+                <pic:pic xmlns:pic="http://schemas.openxmlformats.org/drawingml/2006/picture">
+                  <pic:nvPicPr>
+                    <pic:cNvPr id="5" name="图片 5" descr="VIM删除"/>
+                    <pic:cNvPicPr>
+                      <a:picLocks noChangeAspect="1"/>
+                    </pic:cNvPicPr>
+                  </pic:nvPicPr>
+                  <pic:blipFill>
+                    <a:blip r:embed="rId12"/>
+                    <a:stretch>
+                      <a:fillRect/>
+                    </a:stretch>
+                  </pic:blipFill>
+                  <pic:spPr>
+                    <a:xfrm>
+                      <a:off x="0" y="0"/>
+                      <a:ext cx="5271770" cy="2743835"/>
+                    </a:xfrm>
+                    <a:prstGeom prst="rect">
+                      <a:avLst/>
+                    </a:prstGeom>
+                  </pic:spPr>
+                </pic:pic>
+              </a:graphicData>
+            </a:graphic>
+          </wp:inline>
+        </w:drawing>
+      </w:r>
+      <w:r>
+        <w:rPr>
+          <w:rFonts w:hint="eastAsia" w:ascii="Arial" w:hAnsi="Arial" w:eastAsia="宋体" w:cs="Arial"/>
+          <w:i w:val="0"/>
+          <w:caps w:val="0"/>
+          <w:color w:val="333333"/>
+          <w:spacing w:val="0"/>
+          <w:sz w:val="21"/>
+          <w:szCs w:val="21"/>
+          <w:shd w:val="clear" w:fill="FFFFFF"/>
+          <w:lang w:val="en-US" w:eastAsia="zh-CN"/>
+        </w:rPr>
+        <w:drawing>
+          <wp:inline distT="0" distB="0" distL="114300" distR="114300">
+            <wp:extent cx="5273675" cy="2771775"/>
+            <wp:effectExtent l="0" t="0" r="3175" b="9525"/>
+            <wp:docPr id="4" name="图片 4" descr="vim删除2"/>
+            <wp:cNvGraphicFramePr>
+              <a:graphicFrameLocks xmlns:a="http://schemas.openxmlformats.org/drawingml/2006/main" noChangeAspect="1"/>
+            </wp:cNvGraphicFramePr>
+            <a:graphic xmlns:a="http://schemas.openxmlformats.org/drawingml/2006/main">
+              <a:graphicData uri="http://schemas.openxmlformats.org/drawingml/2006/picture">
+                <pic:pic xmlns:pic="http://schemas.openxmlformats.org/drawingml/2006/picture">
+                  <pic:nvPicPr>
+                    <pic:cNvPr id="4" name="图片 4" descr="vim删除2"/>
+                    <pic:cNvPicPr>
+                      <a:picLocks noChangeAspect="1"/>
+                    </pic:cNvPicPr>
+                  </pic:nvPicPr>
+                  <pic:blipFill>
+                    <a:blip r:embed="rId13"/>
+                    <a:stretch>
+                      <a:fillRect/>
+                    </a:stretch>
+                  </pic:blipFill>
+                  <pic:spPr>
+                    <a:xfrm>
+                      <a:off x="0" y="0"/>
+                      <a:ext cx="5273675" cy="2771775"/>
+                    </a:xfrm>
+                    <a:prstGeom prst="rect">
+                      <a:avLst/>
+                    </a:prstGeom>
+                  </pic:spPr>
+                </pic:pic>
+              </a:graphicData>
+            </a:graphic>
+          </wp:inline>
+        </w:drawing>
+      </w:r>
+    </w:p>
+    <w:p>
+      <w:pPr>
+        <w:numPr>
+          <w:ilvl w:val="0"/>
+          <w:numId w:val="0"/>
+        </w:numPr>
+        <w:rPr>
+          <w:rFonts w:hint="eastAsia" w:ascii="Arial" w:hAnsi="Arial" w:eastAsia="宋体" w:cs="Arial"/>
+          <w:i w:val="0"/>
+          <w:caps w:val="0"/>
+          <w:color w:val="333333"/>
+          <w:spacing w:val="0"/>
+          <w:sz w:val="21"/>
+          <w:szCs w:val="21"/>
+          <w:shd w:val="clear" w:fill="FFFFFF"/>
+          <w:lang w:val="en-US" w:eastAsia="zh-CN"/>
+        </w:rPr>
+      </w:pPr>
+      <w:r>
+        <w:rPr>
+          <w:rFonts w:hint="eastAsia" w:ascii="Arial" w:hAnsi="Arial" w:eastAsia="宋体" w:cs="Arial"/>
+          <w:i w:val="0"/>
+          <w:caps w:val="0"/>
+          <w:color w:val="333333"/>
+          <w:spacing w:val="0"/>
+          <w:sz w:val="21"/>
+          <w:szCs w:val="21"/>
+          <w:shd w:val="clear" w:fill="FFFFFF"/>
+          <w:lang w:val="en-US" w:eastAsia="zh-CN"/>
+        </w:rPr>
         <w:t>dd删除一行</w:t>
       </w:r>
     </w:p>
@@ -2239,6 +2424,58 @@
           <w:lang w:val="en-US" w:eastAsia="zh-CN"/>
         </w:rPr>
       </w:pPr>
+    </w:p>
+    <w:p>
+      <w:pPr>
+        <w:numPr>
+          <w:ilvl w:val="0"/>
+          <w:numId w:val="0"/>
+        </w:numPr>
+        <w:rPr>
+          <w:rFonts w:hint="eastAsia" w:ascii="Arial" w:hAnsi="Arial" w:eastAsia="宋体" w:cs="Arial"/>
+          <w:i w:val="0"/>
+          <w:caps w:val="0"/>
+          <w:color w:val="333333"/>
+          <w:spacing w:val="0"/>
+          <w:sz w:val="21"/>
+          <w:szCs w:val="21"/>
+          <w:shd w:val="clear" w:fill="FFFFFF"/>
+          <w:lang w:val="en-US" w:eastAsia="zh-CN"/>
+        </w:rPr>
+      </w:pPr>
+      <w:r>
+        <w:rPr>
+          <w:rFonts w:hint="eastAsia" w:ascii="Arial" w:hAnsi="Arial" w:eastAsia="宋体" w:cs="Arial"/>
+          <w:i w:val="0"/>
+          <w:caps w:val="0"/>
+          <w:color w:val="333333"/>
+          <w:spacing w:val="0"/>
+          <w:sz w:val="21"/>
+          <w:szCs w:val="21"/>
+          <w:shd w:val="clear" w:fill="FFFFFF"/>
+          <w:lang w:val="en-US" w:eastAsia="zh-CN"/>
+        </w:rPr>
+        <w:t>u撤销最后一次修改, U撤销对整行的修改   Ctrl+r 快捷键可以恢复撤销的内容</w:t>
+      </w:r>
+    </w:p>
+    <w:p>
+      <w:pPr>
+        <w:numPr>
+          <w:ilvl w:val="0"/>
+          <w:numId w:val="0"/>
+        </w:numPr>
+        <w:rPr>
+          <w:rFonts w:hint="eastAsia" w:ascii="Arial" w:hAnsi="Arial" w:eastAsia="宋体" w:cs="Arial"/>
+          <w:i w:val="0"/>
+          <w:caps w:val="0"/>
+          <w:color w:val="333333"/>
+          <w:spacing w:val="0"/>
+          <w:sz w:val="21"/>
+          <w:szCs w:val="21"/>
+          <w:shd w:val="clear" w:fill="FFFFFF"/>
+          <w:lang w:val="en-US" w:eastAsia="zh-CN"/>
+        </w:rPr>
+      </w:pPr>
       <w:r>
         <w:rPr>
           <w:rFonts w:hint="eastAsia" w:ascii="Arial" w:hAnsi="Arial" w:eastAsia="宋体" w:cs="Arial"/>
@@ -2383,40 +2620,40 @@
           <w:shd w:val="clear" w:fill="FFFFFF"/>
           <w:lang w:val="en-US" w:eastAsia="zh-CN"/>
         </w:rPr>
-        <w:t>:q没有进行任何修改,退出quit q!</w:t>
-      </w:r>
-    </w:p>
-    <w:p>
-      <w:pPr>
-        <w:numPr>
-          <w:ilvl w:val="0"/>
-          <w:numId w:val="0"/>
-        </w:numPr>
-        <w:rPr>
-          <w:rFonts w:hint="eastAsia" w:ascii="Arial" w:hAnsi="Arial" w:eastAsia="宋体" w:cs="Arial"/>
-          <w:i w:val="0"/>
-          <w:caps w:val="0"/>
-          <w:color w:val="333333"/>
-          <w:spacing w:val="0"/>
-          <w:sz w:val="21"/>
-          <w:szCs w:val="21"/>
-          <w:shd w:val="clear" w:fill="FFFFFF"/>
-          <w:lang w:val="en-US" w:eastAsia="zh-CN"/>
-        </w:rPr>
-      </w:pPr>
-      <w:r>
-        <w:rPr>
-          <w:rFonts w:hint="eastAsia" w:ascii="Arial" w:hAnsi="Arial" w:eastAsia="宋体" w:cs="Arial"/>
-          <w:i w:val="0"/>
-          <w:caps w:val="0"/>
-          <w:color w:val="333333"/>
-          <w:spacing w:val="0"/>
-          <w:sz w:val="21"/>
-          <w:szCs w:val="21"/>
-          <w:shd w:val="clear" w:fill="FFFFFF"/>
-          <w:lang w:val="en-US" w:eastAsia="zh-CN"/>
-        </w:rPr>
-        <w:t>:wq 保存并退出</w:t>
+        <w:t>:q没有进行任何修改,退出不想保存quit q!</w:t>
+      </w:r>
+    </w:p>
+    <w:p>
+      <w:pPr>
+        <w:numPr>
+          <w:ilvl w:val="0"/>
+          <w:numId w:val="0"/>
+        </w:numPr>
+        <w:rPr>
+          <w:rFonts w:hint="eastAsia" w:ascii="Arial" w:hAnsi="Arial" w:eastAsia="宋体" w:cs="Arial"/>
+          <w:i w:val="0"/>
+          <w:caps w:val="0"/>
+          <w:color w:val="333333"/>
+          <w:spacing w:val="0"/>
+          <w:sz w:val="21"/>
+          <w:szCs w:val="21"/>
+          <w:shd w:val="clear" w:fill="FFFFFF"/>
+          <w:lang w:val="en-US" w:eastAsia="zh-CN"/>
+        </w:rPr>
+      </w:pPr>
+      <w:r>
+        <w:rPr>
+          <w:rFonts w:hint="eastAsia" w:ascii="Arial" w:hAnsi="Arial" w:eastAsia="宋体" w:cs="Arial"/>
+          <w:i w:val="0"/>
+          <w:caps w:val="0"/>
+          <w:color w:val="333333"/>
+          <w:spacing w:val="0"/>
+          <w:sz w:val="21"/>
+          <w:szCs w:val="21"/>
+          <w:shd w:val="clear" w:fill="FFFFFF"/>
+          <w:lang w:val="en-US" w:eastAsia="zh-CN"/>
+        </w:rPr>
+        <w:t>:wq 保存并退出 (两个大写的ZZ 或shift+z+z)</w:t>
       </w:r>
     </w:p>
     <w:p>
@@ -2680,7 +2917,147 @@
           <w:shd w:val="clear" w:fill="FFFFFF"/>
           <w:lang w:val="en-US" w:eastAsia="zh-CN"/>
         </w:rPr>
-        <w:t xml:space="preserve">/正向查找     </w:t>
+        <w:t>/正向查找</w:t>
+      </w:r>
+    </w:p>
+    <w:p>
+      <w:pPr>
+        <w:numPr>
+          <w:ilvl w:val="0"/>
+          <w:numId w:val="0"/>
+        </w:numPr>
+        <w:rPr>
+          <w:rFonts w:hint="eastAsia" w:ascii="Arial" w:hAnsi="Arial" w:eastAsia="宋体" w:cs="Arial"/>
+          <w:i w:val="0"/>
+          <w:caps w:val="0"/>
+          <w:color w:val="333333"/>
+          <w:spacing w:val="0"/>
+          <w:sz w:val="21"/>
+          <w:szCs w:val="21"/>
+          <w:shd w:val="clear" w:fill="FFFFFF"/>
+          <w:lang w:val="en-US" w:eastAsia="zh-CN"/>
+        </w:rPr>
+      </w:pPr>
+      <w:r>
+        <w:rPr>
+          <w:rFonts w:hint="eastAsia" w:ascii="Arial" w:hAnsi="Arial" w:eastAsia="宋体" w:cs="Arial"/>
+          <w:i w:val="0"/>
+          <w:caps w:val="0"/>
+          <w:color w:val="333333"/>
+          <w:spacing w:val="0"/>
+          <w:sz w:val="21"/>
+          <w:szCs w:val="21"/>
+          <w:shd w:val="clear" w:fill="FFFFFF"/>
+          <w:lang w:val="en-US" w:eastAsia="zh-CN"/>
+        </w:rPr>
+        <w:drawing>
+          <wp:inline distT="0" distB="0" distL="114300" distR="114300">
+            <wp:extent cx="5271770" cy="4131945"/>
+            <wp:effectExtent l="0" t="0" r="5080" b="1905"/>
+            <wp:docPr id="10" name="图片 10" descr="Snipaste_2018-04-09_15-45-13"/>
+            <wp:cNvGraphicFramePr>
+              <a:graphicFrameLocks xmlns:a="http://schemas.openxmlformats.org/drawingml/2006/main" noChangeAspect="1"/>
+            </wp:cNvGraphicFramePr>
+            <a:graphic xmlns:a="http://schemas.openxmlformats.org/drawingml/2006/main">
+              <a:graphicData uri="http://schemas.openxmlformats.org/drawingml/2006/picture">
+                <pic:pic xmlns:pic="http://schemas.openxmlformats.org/drawingml/2006/picture">
+                  <pic:nvPicPr>
+                    <pic:cNvPr id="10" name="图片 10" descr="Snipaste_2018-04-09_15-45-13"/>
+                    <pic:cNvPicPr>
+                      <a:picLocks noChangeAspect="1"/>
+                    </pic:cNvPicPr>
+                  </pic:nvPicPr>
+                  <pic:blipFill>
+                    <a:blip r:embed="rId14"/>
+                    <a:stretch>
+                      <a:fillRect/>
+                    </a:stretch>
+                  </pic:blipFill>
+                  <pic:spPr>
+                    <a:xfrm>
+                      <a:off x="0" y="0"/>
+                      <a:ext cx="5271770" cy="4131945"/>
+                    </a:xfrm>
+                    <a:prstGeom prst="rect">
+                      <a:avLst/>
+                    </a:prstGeom>
+                  </pic:spPr>
+                </pic:pic>
+              </a:graphicData>
+            </a:graphic>
+          </wp:inline>
+        </w:drawing>
+      </w:r>
+    </w:p>
+    <w:p>
+      <w:pPr>
+        <w:numPr>
+          <w:ilvl w:val="0"/>
+          <w:numId w:val="0"/>
+        </w:numPr>
+        <w:rPr>
+          <w:rFonts w:hint="eastAsia" w:ascii="Arial" w:hAnsi="Arial" w:eastAsia="宋体" w:cs="Arial"/>
+          <w:i w:val="0"/>
+          <w:caps w:val="0"/>
+          <w:color w:val="333333"/>
+          <w:spacing w:val="0"/>
+          <w:sz w:val="21"/>
+          <w:szCs w:val="21"/>
+          <w:shd w:val="clear" w:fill="FFFFFF"/>
+          <w:lang w:val="en-US" w:eastAsia="zh-CN"/>
+        </w:rPr>
+      </w:pPr>
+    </w:p>
+    <w:p>
+      <w:pPr>
+        <w:numPr>
+          <w:ilvl w:val="0"/>
+          <w:numId w:val="0"/>
+        </w:numPr>
+        <w:rPr>
+          <w:rFonts w:hint="eastAsia" w:ascii="Arial" w:hAnsi="Arial" w:eastAsia="宋体" w:cs="Arial"/>
+          <w:i w:val="0"/>
+          <w:caps w:val="0"/>
+          <w:color w:val="333333"/>
+          <w:spacing w:val="0"/>
+          <w:sz w:val="21"/>
+          <w:szCs w:val="21"/>
+          <w:shd w:val="clear" w:fill="FFFFFF"/>
+          <w:lang w:val="en-US" w:eastAsia="zh-CN"/>
+        </w:rPr>
+      </w:pPr>
+    </w:p>
+    <w:p>
+      <w:pPr>
+        <w:numPr>
+          <w:ilvl w:val="0"/>
+          <w:numId w:val="0"/>
+        </w:numPr>
+        <w:rPr>
+          <w:rFonts w:hint="eastAsia" w:ascii="Arial" w:hAnsi="Arial" w:eastAsia="宋体" w:cs="Arial"/>
+          <w:i w:val="0"/>
+          <w:caps w:val="0"/>
+          <w:color w:val="333333"/>
+          <w:spacing w:val="0"/>
+          <w:sz w:val="21"/>
+          <w:szCs w:val="21"/>
+          <w:shd w:val="clear" w:fill="FFFFFF"/>
+          <w:lang w:val="en-US" w:eastAsia="zh-CN"/>
+        </w:rPr>
+      </w:pPr>
+      <w:r>
+        <w:rPr>
+          <w:rFonts w:hint="eastAsia" w:ascii="Arial" w:hAnsi="Arial" w:eastAsia="宋体" w:cs="Arial"/>
+          <w:i w:val="0"/>
+          <w:caps w:val="0"/>
+          <w:color w:val="333333"/>
+          <w:spacing w:val="0"/>
+          <w:sz w:val="21"/>
+          <w:szCs w:val="21"/>
+          <w:shd w:val="clear" w:fill="FFFFFF"/>
+          <w:lang w:val="en-US" w:eastAsia="zh-CN"/>
+        </w:rPr>
+        <w:t xml:space="preserve">     </w:t>
       </w:r>
     </w:p>
     <w:p>
@@ -2746,172 +3123,7 @@
           <w:shd w:val="clear" w:fill="FFFFFF"/>
           <w:lang w:val="en-US" w:eastAsia="zh-CN"/>
         </w:rPr>
-        <w:t>:20 快速定位到20行</w:t>
-      </w:r>
-    </w:p>
-    <w:p>
-      <w:pPr>
-        <w:numPr>
-          <w:ilvl w:val="0"/>
-          <w:numId w:val="0"/>
-        </w:numPr>
-        <w:rPr>
-          <w:rFonts w:hint="eastAsia" w:ascii="Arial" w:hAnsi="Arial" w:eastAsia="宋体" w:cs="Arial"/>
-          <w:i w:val="0"/>
-          <w:caps w:val="0"/>
-          <w:color w:val="333333"/>
-          <w:spacing w:val="0"/>
-          <w:sz w:val="21"/>
-          <w:szCs w:val="21"/>
-          <w:shd w:val="clear" w:fill="FFFFFF"/>
-          <w:lang w:val="en-US" w:eastAsia="zh-CN"/>
-        </w:rPr>
-      </w:pPr>
-      <w:r>
-        <w:rPr>
-          <w:rFonts w:hint="eastAsia" w:ascii="Arial" w:hAnsi="Arial" w:eastAsia="宋体" w:cs="Arial"/>
-          <w:i w:val="0"/>
-          <w:caps w:val="0"/>
-          <w:color w:val="333333"/>
-          <w:spacing w:val="0"/>
-          <w:sz w:val="21"/>
-          <w:szCs w:val="21"/>
-          <w:shd w:val="clear" w:fill="FFFFFF"/>
-          <w:lang w:val="en-US" w:eastAsia="zh-CN"/>
-        </w:rPr>
-        <w:t>命令模式下gg定位到行首 G 定位到最后一行，行首</w:t>
-      </w:r>
-    </w:p>
-    <w:p>
-      <w:pPr>
-        <w:numPr>
-          <w:ilvl w:val="0"/>
-          <w:numId w:val="0"/>
-        </w:numPr>
-        <w:rPr>
-          <w:rFonts w:hint="eastAsia" w:ascii="Arial" w:hAnsi="Arial" w:eastAsia="宋体" w:cs="Arial"/>
-          <w:i w:val="0"/>
-          <w:caps w:val="0"/>
-          <w:color w:val="333333"/>
-          <w:spacing w:val="0"/>
-          <w:sz w:val="21"/>
-          <w:szCs w:val="21"/>
-          <w:shd w:val="clear" w:fill="FFFFFF"/>
-          <w:lang w:val="en-US" w:eastAsia="zh-CN"/>
-        </w:rPr>
-      </w:pPr>
-      <w:r>
-        <w:rPr>
-          <w:rFonts w:hint="eastAsia" w:ascii="Arial" w:hAnsi="Arial" w:eastAsia="宋体" w:cs="Arial"/>
-          <w:i w:val="0"/>
-          <w:caps w:val="0"/>
-          <w:color w:val="333333"/>
-          <w:spacing w:val="0"/>
-          <w:sz w:val="21"/>
-          <w:szCs w:val="21"/>
-          <w:shd w:val="clear" w:fill="FFFFFF"/>
-          <w:lang w:val="en-US" w:eastAsia="zh-CN"/>
-        </w:rPr>
-        <w:t>读取文件 ： r 文件绝对路径 wq!此文件就变成啦读取的文件</w:t>
-      </w:r>
-    </w:p>
-    <w:p>
-      <w:pPr>
-        <w:numPr>
-          <w:ilvl w:val="0"/>
-          <w:numId w:val="0"/>
-        </w:numPr>
-        <w:rPr>
-          <w:rFonts w:hint="eastAsia" w:ascii="Arial" w:hAnsi="Arial" w:eastAsia="宋体" w:cs="Arial"/>
-          <w:i w:val="0"/>
-          <w:caps w:val="0"/>
-          <w:color w:val="333333"/>
-          <w:spacing w:val="0"/>
-          <w:sz w:val="21"/>
-          <w:szCs w:val="21"/>
-          <w:shd w:val="clear" w:fill="FFFFFF"/>
-          <w:lang w:val="en-US" w:eastAsia="zh-CN"/>
-        </w:rPr>
-      </w:pPr>
-      <w:r>
-        <w:rPr>
-          <w:rFonts w:hint="eastAsia" w:ascii="Arial" w:hAnsi="Arial" w:eastAsia="宋体" w:cs="Arial"/>
-          <w:i w:val="0"/>
-          <w:caps w:val="0"/>
-          <w:color w:val="333333"/>
-          <w:spacing w:val="0"/>
-          <w:sz w:val="21"/>
-          <w:szCs w:val="21"/>
-          <w:shd w:val="clear" w:fill="FFFFFF"/>
-          <w:lang w:val="en-US" w:eastAsia="zh-CN"/>
-        </w:rPr>
-        <w:t>同时打开两个文件 vim -o 文件目录1 文件目录2</w:t>
-      </w:r>
-    </w:p>
-    <w:p>
-      <w:pPr>
-        <w:numPr>
-          <w:ilvl w:val="0"/>
-          <w:numId w:val="0"/>
-        </w:numPr>
-        <w:rPr>
-          <w:rFonts w:hint="eastAsia" w:ascii="Arial" w:hAnsi="Arial" w:eastAsia="宋体" w:cs="Arial"/>
-          <w:i w:val="0"/>
-          <w:caps w:val="0"/>
-          <w:color w:val="333333"/>
-          <w:spacing w:val="0"/>
-          <w:sz w:val="21"/>
-          <w:szCs w:val="21"/>
-          <w:shd w:val="clear" w:fill="FFFFFF"/>
-          <w:lang w:val="en-US" w:eastAsia="zh-CN"/>
-        </w:rPr>
-      </w:pPr>
-      <w:r>
-        <w:rPr>
-          <w:rFonts w:hint="eastAsia" w:ascii="Arial" w:hAnsi="Arial" w:eastAsia="宋体" w:cs="Arial"/>
-          <w:i w:val="0"/>
-          <w:caps w:val="0"/>
-          <w:color w:val="333333"/>
-          <w:spacing w:val="0"/>
-          <w:sz w:val="21"/>
-          <w:szCs w:val="21"/>
-          <w:shd w:val="clear" w:fill="FFFFFF"/>
-          <w:lang w:val="en-US" w:eastAsia="zh-CN"/>
-        </w:rPr>
-        <w:t>ctrl+w切换窗口</w:t>
-      </w:r>
-    </w:p>
-    <w:p>
-      <w:pPr>
-        <w:numPr>
-          <w:ilvl w:val="0"/>
-          <w:numId w:val="0"/>
-        </w:numPr>
-        <w:rPr>
-          <w:rFonts w:hint="eastAsia" w:ascii="Arial" w:hAnsi="Arial" w:eastAsia="宋体" w:cs="Arial"/>
-          <w:i w:val="0"/>
-          <w:caps w:val="0"/>
-          <w:color w:val="333333"/>
-          <w:spacing w:val="0"/>
-          <w:sz w:val="21"/>
-          <w:szCs w:val="21"/>
-          <w:shd w:val="clear" w:fill="FFFFFF"/>
-          <w:lang w:val="en-US" w:eastAsia="zh-CN"/>
-        </w:rPr>
-      </w:pPr>
-      <w:r>
-        <w:rPr>
-          <w:rFonts w:hint="eastAsia" w:ascii="Arial" w:hAnsi="Arial" w:eastAsia="宋体" w:cs="Arial"/>
-          <w:i w:val="0"/>
-          <w:caps w:val="0"/>
-          <w:color w:val="333333"/>
-          <w:spacing w:val="0"/>
-          <w:sz w:val="21"/>
-          <w:szCs w:val="21"/>
-          <w:shd w:val="clear" w:fill="FFFFFF"/>
-          <w:lang w:val="en-US" w:eastAsia="zh-CN"/>
-        </w:rPr>
-        <w:t>大写的O横排 小写o竖排</w:t>
+        <w:t>文件另存为 :w新文件名</w:t>
       </w:r>
       <w:bookmarkStart w:id="0" w:name="_GoBack"/>
       <w:bookmarkEnd w:id="0"/>
@@ -2946,6 +3158,204 @@
           <w:shd w:val="clear" w:fill="FFFFFF"/>
           <w:lang w:val="en-US" w:eastAsia="zh-CN"/>
         </w:rPr>
+        <w:t>:20 快速定位到20行</w:t>
+      </w:r>
+    </w:p>
+    <w:p>
+      <w:pPr>
+        <w:numPr>
+          <w:ilvl w:val="0"/>
+          <w:numId w:val="0"/>
+        </w:numPr>
+        <w:rPr>
+          <w:rFonts w:hint="eastAsia" w:ascii="Arial" w:hAnsi="Arial" w:eastAsia="宋体" w:cs="Arial"/>
+          <w:i w:val="0"/>
+          <w:caps w:val="0"/>
+          <w:color w:val="333333"/>
+          <w:spacing w:val="0"/>
+          <w:sz w:val="21"/>
+          <w:szCs w:val="21"/>
+          <w:shd w:val="clear" w:fill="FFFFFF"/>
+          <w:lang w:val="en-US" w:eastAsia="zh-CN"/>
+        </w:rPr>
+      </w:pPr>
+      <w:r>
+        <w:rPr>
+          <w:rFonts w:hint="eastAsia" w:ascii="Arial" w:hAnsi="Arial" w:eastAsia="宋体" w:cs="Arial"/>
+          <w:i w:val="0"/>
+          <w:caps w:val="0"/>
+          <w:color w:val="333333"/>
+          <w:spacing w:val="0"/>
+          <w:sz w:val="21"/>
+          <w:szCs w:val="21"/>
+          <w:shd w:val="clear" w:fill="FFFFFF"/>
+          <w:lang w:val="en-US" w:eastAsia="zh-CN"/>
+        </w:rPr>
+        <w:t>命令模式下gg定位到行首 G 定位到最后一行，行首</w:t>
+      </w:r>
+    </w:p>
+    <w:p>
+      <w:pPr>
+        <w:numPr>
+          <w:ilvl w:val="0"/>
+          <w:numId w:val="0"/>
+        </w:numPr>
+        <w:rPr>
+          <w:rFonts w:hint="eastAsia" w:ascii="Arial" w:hAnsi="Arial" w:eastAsia="宋体" w:cs="Arial"/>
+          <w:i w:val="0"/>
+          <w:caps w:val="0"/>
+          <w:color w:val="333333"/>
+          <w:spacing w:val="0"/>
+          <w:sz w:val="21"/>
+          <w:szCs w:val="21"/>
+          <w:shd w:val="clear" w:fill="FFFFFF"/>
+          <w:lang w:val="en-US" w:eastAsia="zh-CN"/>
+        </w:rPr>
+      </w:pPr>
+      <w:r>
+        <w:rPr>
+          <w:rFonts w:hint="eastAsia" w:ascii="Arial" w:hAnsi="Arial" w:eastAsia="宋体" w:cs="Arial"/>
+          <w:i w:val="0"/>
+          <w:caps w:val="0"/>
+          <w:color w:val="333333"/>
+          <w:spacing w:val="0"/>
+          <w:sz w:val="21"/>
+          <w:szCs w:val="21"/>
+          <w:shd w:val="clear" w:fill="FFFFFF"/>
+          <w:lang w:val="en-US" w:eastAsia="zh-CN"/>
+        </w:rPr>
+        <w:t>读取文件 ： r 文件绝对路径 wq!此文件就变成啦读取的文件</w:t>
+      </w:r>
+    </w:p>
+    <w:p>
+      <w:pPr>
+        <w:numPr>
+          <w:ilvl w:val="0"/>
+          <w:numId w:val="0"/>
+        </w:numPr>
+        <w:rPr>
+          <w:rFonts w:hint="eastAsia" w:ascii="Arial" w:hAnsi="Arial" w:eastAsia="宋体" w:cs="Arial"/>
+          <w:i w:val="0"/>
+          <w:caps w:val="0"/>
+          <w:color w:val="333333"/>
+          <w:spacing w:val="0"/>
+          <w:sz w:val="21"/>
+          <w:szCs w:val="21"/>
+          <w:shd w:val="clear" w:fill="FFFFFF"/>
+          <w:lang w:val="en-US" w:eastAsia="zh-CN"/>
+        </w:rPr>
+      </w:pPr>
+      <w:r>
+        <w:rPr>
+          <w:rFonts w:hint="eastAsia" w:ascii="Arial" w:hAnsi="Arial" w:eastAsia="宋体" w:cs="Arial"/>
+          <w:i w:val="0"/>
+          <w:caps w:val="0"/>
+          <w:color w:val="333333"/>
+          <w:spacing w:val="0"/>
+          <w:sz w:val="21"/>
+          <w:szCs w:val="21"/>
+          <w:shd w:val="clear" w:fill="FFFFFF"/>
+          <w:lang w:val="en-US" w:eastAsia="zh-CN"/>
+        </w:rPr>
+        <w:t>同时打开两个文件 vim -o 文件目录1 文件目录2</w:t>
+      </w:r>
+    </w:p>
+    <w:p>
+      <w:pPr>
+        <w:numPr>
+          <w:ilvl w:val="0"/>
+          <w:numId w:val="0"/>
+        </w:numPr>
+        <w:rPr>
+          <w:rFonts w:hint="eastAsia" w:ascii="Arial" w:hAnsi="Arial" w:eastAsia="宋体" w:cs="Arial"/>
+          <w:i w:val="0"/>
+          <w:caps w:val="0"/>
+          <w:color w:val="333333"/>
+          <w:spacing w:val="0"/>
+          <w:sz w:val="21"/>
+          <w:szCs w:val="21"/>
+          <w:shd w:val="clear" w:fill="FFFFFF"/>
+          <w:lang w:val="en-US" w:eastAsia="zh-CN"/>
+        </w:rPr>
+      </w:pPr>
+      <w:r>
+        <w:rPr>
+          <w:rFonts w:hint="eastAsia" w:ascii="Arial" w:hAnsi="Arial" w:eastAsia="宋体" w:cs="Arial"/>
+          <w:i w:val="0"/>
+          <w:caps w:val="0"/>
+          <w:color w:val="333333"/>
+          <w:spacing w:val="0"/>
+          <w:sz w:val="21"/>
+          <w:szCs w:val="21"/>
+          <w:shd w:val="clear" w:fill="FFFFFF"/>
+          <w:lang w:val="en-US" w:eastAsia="zh-CN"/>
+        </w:rPr>
+        <w:t>ctrl+w切换窗口</w:t>
+      </w:r>
+    </w:p>
+    <w:p>
+      <w:pPr>
+        <w:numPr>
+          <w:ilvl w:val="0"/>
+          <w:numId w:val="0"/>
+        </w:numPr>
+        <w:rPr>
+          <w:rFonts w:hint="eastAsia" w:ascii="Arial" w:hAnsi="Arial" w:eastAsia="宋体" w:cs="Arial"/>
+          <w:i w:val="0"/>
+          <w:caps w:val="0"/>
+          <w:color w:val="333333"/>
+          <w:spacing w:val="0"/>
+          <w:sz w:val="21"/>
+          <w:szCs w:val="21"/>
+          <w:shd w:val="clear" w:fill="FFFFFF"/>
+          <w:lang w:val="en-US" w:eastAsia="zh-CN"/>
+        </w:rPr>
+      </w:pPr>
+      <w:r>
+        <w:rPr>
+          <w:rFonts w:hint="eastAsia" w:ascii="Arial" w:hAnsi="Arial" w:eastAsia="宋体" w:cs="Arial"/>
+          <w:i w:val="0"/>
+          <w:caps w:val="0"/>
+          <w:color w:val="333333"/>
+          <w:spacing w:val="0"/>
+          <w:sz w:val="21"/>
+          <w:szCs w:val="21"/>
+          <w:shd w:val="clear" w:fill="FFFFFF"/>
+          <w:lang w:val="en-US" w:eastAsia="zh-CN"/>
+        </w:rPr>
+        <w:t>大写的O横排 小写o竖排</w:t>
+      </w:r>
+    </w:p>
+    <w:p>
+      <w:pPr>
+        <w:numPr>
+          <w:ilvl w:val="0"/>
+          <w:numId w:val="0"/>
+        </w:numPr>
+        <w:rPr>
+          <w:rFonts w:hint="eastAsia" w:ascii="Arial" w:hAnsi="Arial" w:eastAsia="宋体" w:cs="Arial"/>
+          <w:i w:val="0"/>
+          <w:caps w:val="0"/>
+          <w:color w:val="333333"/>
+          <w:spacing w:val="0"/>
+          <w:sz w:val="21"/>
+          <w:szCs w:val="21"/>
+          <w:shd w:val="clear" w:fill="FFFFFF"/>
+          <w:lang w:val="en-US" w:eastAsia="zh-CN"/>
+        </w:rPr>
+      </w:pPr>
+      <w:r>
+        <w:rPr>
+          <w:rFonts w:hint="eastAsia" w:ascii="Arial" w:hAnsi="Arial" w:eastAsia="宋体" w:cs="Arial"/>
+          <w:i w:val="0"/>
+          <w:caps w:val="0"/>
+          <w:color w:val="333333"/>
+          <w:spacing w:val="0"/>
+          <w:sz w:val="21"/>
+          <w:szCs w:val="21"/>
+          <w:shd w:val="clear" w:fill="FFFFFF"/>
+          <w:lang w:val="en-US" w:eastAsia="zh-CN"/>
+        </w:rPr>
         <w:t>自定义 vim</w:t>
       </w:r>
     </w:p>
@@ -3099,6 +3509,254 @@
           <w:lang w:val="en-US" w:eastAsia="zh-CN"/>
         </w:rPr>
       </w:pPr>
+      <w:r>
+        <w:rPr>
+          <w:rFonts w:hint="eastAsia" w:ascii="Arial" w:hAnsi="Arial" w:eastAsia="宋体" w:cs="Arial"/>
+          <w:i w:val="0"/>
+          <w:caps w:val="0"/>
+          <w:color w:val="333333"/>
+          <w:spacing w:val="0"/>
+          <w:sz w:val="21"/>
+          <w:szCs w:val="21"/>
+          <w:shd w:val="clear" w:fill="FFFFFF"/>
+          <w:lang w:val="en-US" w:eastAsia="zh-CN"/>
+        </w:rPr>
+        <w:t>Xshell5 远程控制服务器 需要先打开 服务器的 22号端口</w:t>
+      </w:r>
+    </w:p>
+    <w:p>
+      <w:pPr>
+        <w:numPr>
+          <w:ilvl w:val="0"/>
+          <w:numId w:val="0"/>
+        </w:numPr>
+        <w:rPr>
+          <w:rFonts w:hint="eastAsia" w:ascii="Arial" w:hAnsi="Arial" w:eastAsia="宋体" w:cs="Arial"/>
+          <w:i w:val="0"/>
+          <w:caps w:val="0"/>
+          <w:color w:val="333333"/>
+          <w:spacing w:val="0"/>
+          <w:sz w:val="21"/>
+          <w:szCs w:val="21"/>
+          <w:shd w:val="clear" w:fill="FFFFFF"/>
+          <w:lang w:val="en-US" w:eastAsia="zh-CN"/>
+        </w:rPr>
+      </w:pPr>
+      <w:r>
+        <w:rPr>
+          <w:rFonts w:hint="eastAsia" w:ascii="Arial" w:hAnsi="Arial" w:eastAsia="宋体" w:cs="Arial"/>
+          <w:i w:val="0"/>
+          <w:caps w:val="0"/>
+          <w:color w:val="333333"/>
+          <w:spacing w:val="0"/>
+          <w:sz w:val="21"/>
+          <w:szCs w:val="21"/>
+          <w:shd w:val="clear" w:fill="FFFFFF"/>
+          <w:lang w:val="en-US" w:eastAsia="zh-CN"/>
+        </w:rPr>
+        <w:t>你可能知道当前文件的信息,比如文件名,文件状态文件的总行数,以及光标所在的相对位置</w:t>
+      </w:r>
+    </w:p>
+    <w:p>
+      <w:pPr>
+        <w:numPr>
+          <w:ilvl w:val="0"/>
+          <w:numId w:val="0"/>
+        </w:numPr>
+        <w:rPr>
+          <w:rFonts w:hint="eastAsia" w:ascii="Arial" w:hAnsi="Arial" w:eastAsia="宋体" w:cs="Arial"/>
+          <w:i w:val="0"/>
+          <w:caps w:val="0"/>
+          <w:color w:val="333333"/>
+          <w:spacing w:val="0"/>
+          <w:sz w:val="21"/>
+          <w:szCs w:val="21"/>
+          <w:shd w:val="clear" w:fill="FFFFFF"/>
+          <w:lang w:val="en-US" w:eastAsia="zh-CN"/>
+        </w:rPr>
+      </w:pPr>
+      <w:r>
+        <w:rPr>
+          <w:rFonts w:hint="eastAsia" w:ascii="Arial" w:hAnsi="Arial" w:eastAsia="宋体" w:cs="Arial"/>
+          <w:i w:val="0"/>
+          <w:caps w:val="0"/>
+          <w:color w:val="333333"/>
+          <w:spacing w:val="0"/>
+          <w:sz w:val="21"/>
+          <w:szCs w:val="21"/>
+          <w:shd w:val="clear" w:fill="FFFFFF"/>
+          <w:lang w:val="en-US" w:eastAsia="zh-CN"/>
+        </w:rPr>
+        <w:t xml:space="preserve">快捷键Ctrl+g </w:t>
+      </w:r>
+    </w:p>
+    <w:p>
+      <w:pPr>
+        <w:numPr>
+          <w:ilvl w:val="0"/>
+          <w:numId w:val="0"/>
+        </w:numPr>
+        <w:rPr>
+          <w:rFonts w:hint="eastAsia" w:ascii="Arial" w:hAnsi="Arial" w:eastAsia="宋体" w:cs="Arial"/>
+          <w:i w:val="0"/>
+          <w:caps w:val="0"/>
+          <w:color w:val="333333"/>
+          <w:spacing w:val="0"/>
+          <w:sz w:val="21"/>
+          <w:szCs w:val="21"/>
+          <w:shd w:val="clear" w:fill="FFFFFF"/>
+          <w:lang w:val="en-US" w:eastAsia="zh-CN"/>
+        </w:rPr>
+      </w:pPr>
+      <w:r>
+        <w:rPr>
+          <w:rFonts w:hint="eastAsia" w:ascii="Arial" w:hAnsi="Arial" w:eastAsia="宋体" w:cs="Arial"/>
+          <w:i w:val="0"/>
+          <w:caps w:val="0"/>
+          <w:color w:val="333333"/>
+          <w:spacing w:val="0"/>
+          <w:sz w:val="21"/>
+          <w:szCs w:val="21"/>
+          <w:shd w:val="clear" w:fill="FFFFFF"/>
+          <w:lang w:val="en-US" w:eastAsia="zh-CN"/>
+        </w:rPr>
+        <w:drawing>
+          <wp:inline distT="0" distB="0" distL="114300" distR="114300">
+            <wp:extent cx="5269230" cy="3158490"/>
+            <wp:effectExtent l="0" t="0" r="7620" b="3810"/>
+            <wp:docPr id="8" name="图片 8" descr="Snipaste_2018-04-09_15-39-04"/>
+            <wp:cNvGraphicFramePr>
+              <a:graphicFrameLocks xmlns:a="http://schemas.openxmlformats.org/drawingml/2006/main" noChangeAspect="1"/>
+            </wp:cNvGraphicFramePr>
+            <a:graphic xmlns:a="http://schemas.openxmlformats.org/drawingml/2006/main">
+              <a:graphicData uri="http://schemas.openxmlformats.org/drawingml/2006/picture">
+                <pic:pic xmlns:pic="http://schemas.openxmlformats.org/drawingml/2006/picture">
+                  <pic:nvPicPr>
+                    <pic:cNvPr id="8" name="图片 8" descr="Snipaste_2018-04-09_15-39-04"/>
+                    <pic:cNvPicPr>
+                      <a:picLocks noChangeAspect="1"/>
+                    </pic:cNvPicPr>
+                  </pic:nvPicPr>
+                  <pic:blipFill>
+                    <a:blip r:embed="rId15"/>
+                    <a:stretch>
+                      <a:fillRect/>
+                    </a:stretch>
+                  </pic:blipFill>
+                  <pic:spPr>
+                    <a:xfrm>
+                      <a:off x="0" y="0"/>
+                      <a:ext cx="5269230" cy="3158490"/>
+                    </a:xfrm>
+                    <a:prstGeom prst="rect">
+                      <a:avLst/>
+                    </a:prstGeom>
+                  </pic:spPr>
+                </pic:pic>
+              </a:graphicData>
+            </a:graphic>
+          </wp:inline>
+        </w:drawing>
+      </w:r>
+    </w:p>
+    <w:p>
+      <w:pPr>
+        <w:numPr>
+          <w:ilvl w:val="0"/>
+          <w:numId w:val="0"/>
+        </w:numPr>
+        <w:rPr>
+          <w:rFonts w:hint="eastAsia" w:ascii="Arial" w:hAnsi="Arial" w:eastAsia="宋体" w:cs="Arial"/>
+          <w:i w:val="0"/>
+          <w:caps w:val="0"/>
+          <w:color w:val="333333"/>
+          <w:spacing w:val="0"/>
+          <w:sz w:val="21"/>
+          <w:szCs w:val="21"/>
+          <w:shd w:val="clear" w:fill="FFFFFF"/>
+          <w:lang w:val="en-US" w:eastAsia="zh-CN"/>
+        </w:rPr>
+      </w:pPr>
+      <w:r>
+        <w:rPr>
+          <w:rFonts w:hint="eastAsia" w:ascii="Arial" w:hAnsi="Arial" w:eastAsia="宋体" w:cs="Arial"/>
+          <w:i w:val="0"/>
+          <w:caps w:val="0"/>
+          <w:color w:val="333333"/>
+          <w:spacing w:val="0"/>
+          <w:sz w:val="21"/>
+          <w:szCs w:val="21"/>
+          <w:shd w:val="clear" w:fill="FFFFFF"/>
+          <w:lang w:val="en-US" w:eastAsia="zh-CN"/>
+        </w:rPr>
+        <w:t>在vim 有两种方式可以将光标跳转到指定位置</w:t>
+      </w:r>
+    </w:p>
+    <w:p>
+      <w:pPr>
+        <w:numPr>
+          <w:ilvl w:val="0"/>
+          <w:numId w:val="0"/>
+        </w:numPr>
+        <w:rPr>
+          <w:rFonts w:hint="eastAsia" w:ascii="Arial" w:hAnsi="Arial" w:eastAsia="宋体" w:cs="Arial"/>
+          <w:i w:val="0"/>
+          <w:caps w:val="0"/>
+          <w:color w:val="333333"/>
+          <w:spacing w:val="0"/>
+          <w:sz w:val="21"/>
+          <w:szCs w:val="21"/>
+          <w:shd w:val="clear" w:fill="FFFFFF"/>
+          <w:lang w:val="en-US" w:eastAsia="zh-CN"/>
+        </w:rPr>
+      </w:pPr>
+      <w:r>
+        <w:rPr>
+          <w:rFonts w:hint="eastAsia" w:ascii="Arial" w:hAnsi="Arial" w:eastAsia="宋体" w:cs="Arial"/>
+          <w:i w:val="0"/>
+          <w:caps w:val="0"/>
+          <w:color w:val="333333"/>
+          <w:spacing w:val="0"/>
+          <w:sz w:val="21"/>
+          <w:szCs w:val="21"/>
+          <w:shd w:val="clear" w:fill="FFFFFF"/>
+          <w:lang w:val="en-US" w:eastAsia="zh-CN"/>
+        </w:rPr>
+        <w:t>行号+G  或者  :行号</w:t>
+      </w:r>
+    </w:p>
+    <w:p>
+      <w:pPr>
+        <w:numPr>
+          <w:ilvl w:val="0"/>
+          <w:numId w:val="0"/>
+        </w:numPr>
+        <w:rPr>
+          <w:rFonts w:hint="eastAsia" w:ascii="Arial" w:hAnsi="Arial" w:eastAsia="宋体" w:cs="Arial"/>
+          <w:i w:val="0"/>
+          <w:caps w:val="0"/>
+          <w:color w:val="333333"/>
+          <w:spacing w:val="0"/>
+          <w:sz w:val="21"/>
+          <w:szCs w:val="21"/>
+          <w:shd w:val="clear" w:fill="FFFFFF"/>
+          <w:lang w:val="en-US" w:eastAsia="zh-CN"/>
+        </w:rPr>
+      </w:pPr>
+      <w:r>
+        <w:rPr>
+          <w:rFonts w:hint="eastAsia" w:ascii="Arial" w:hAnsi="Arial" w:eastAsia="宋体" w:cs="Arial"/>
+          <w:i w:val="0"/>
+          <w:caps w:val="0"/>
+          <w:color w:val="333333"/>
+          <w:spacing w:val="0"/>
+          <w:sz w:val="21"/>
+          <w:szCs w:val="21"/>
+          <w:shd w:val="clear" w:fill="FFFFFF"/>
+          <w:lang w:val="en-US" w:eastAsia="zh-CN"/>
+        </w:rPr>
+        <w:t>VIM可以帮你快速定位到另一半括号, % 键,将光标移动到( )[ ]{ } ,中任何一半括号上,按下% 便可以看到此时光标已经跳转到另外一半括号上了.</w:t>
+      </w:r>
     </w:p>
     <w:sectPr>
       <w:pgSz w:w="11906" w:h="16838"/>
@@ -3209,7 +3867,7 @@
     <w:lsdException w:qFormat="1" w:unhideWhenUsed="0" w:uiPriority="0" w:semiHidden="0" w:name="Title"/>
     <w:lsdException w:unhideWhenUsed="0" w:uiPriority="0" w:semiHidden="0" w:name="Closing"/>
     <w:lsdException w:unhideWhenUsed="0" w:uiPriority="0" w:semiHidden="0" w:name="Signature"/>
-    <w:lsdException w:unhideWhenUsed="0" w:uiPriority="0" w:name="Default Paragraph Font"/>
+    <w:lsdException w:qFormat="1" w:unhideWhenUsed="0" w:uiPriority="0" w:name="Default Paragraph Font"/>
     <w:lsdException w:unhideWhenUsed="0" w:uiPriority="0" w:semiHidden="0" w:name="Body Text"/>
     <w:lsdException w:unhideWhenUsed="0" w:uiPriority="0" w:semiHidden="0" w:name="Body Text Indent"/>
     <w:lsdException w:unhideWhenUsed="0" w:uiPriority="0" w:semiHidden="0" w:name="List Continue"/>
@@ -3505,6 +4163,7 @@
   <w:style w:type="character" w:default="1" w:styleId="8">
     <w:name w:val="Default Paragraph Font"/>
     <w:semiHidden/>
+    <w:qFormat/>
     <w:uiPriority w:val="0"/>
   </w:style>
   <w:style w:type="table" w:default="1" w:styleId="10">
